--- a/dirsearch.docx
+++ b/dirsearch.docx
@@ -11,6 +11,26 @@
           <w:lang w:val="en-US" w:eastAsia="zh-CN"/>
         </w:rPr>
       </w:pPr>
+    </w:p>
+    <w:p>
+      <w:pPr>
+        <w:rPr>
+          <w:rFonts w:hint="eastAsia"/>
+          <w:b/>
+          <w:bCs/>
+          <w:lang w:val="en-US" w:eastAsia="zh-CN"/>
+        </w:rPr>
+      </w:pPr>
+    </w:p>
+    <w:p>
+      <w:pPr>
+        <w:rPr>
+          <w:rFonts w:hint="eastAsia"/>
+          <w:b/>
+          <w:bCs/>
+          <w:lang w:val="en-US" w:eastAsia="zh-CN"/>
+        </w:rPr>
+      </w:pPr>
       <w:r>
         <w:rPr>
           <w:rFonts w:hint="eastAsia"/>
@@ -37,173 +57,83 @@
           <w:bCs w:val="0"/>
           <w:lang w:val="en-US" w:eastAsia="zh-CN"/>
         </w:rPr>
-        <w:t>后台目录</w:t>
-      </w:r>
-      <w:r>
-        <w:rPr>
-          <w:rFonts w:hint="eastAsia"/>
-          <w:b w:val="0"/>
-          <w:bCs w:val="0"/>
-          <w:lang w:val="en-US" w:eastAsia="zh-CN"/>
-        </w:rPr>
-        <w:t>—&gt;</w:t>
-      </w:r>
-      <w:r>
-        <w:rPr>
-          <w:rFonts w:hint="eastAsia"/>
-          <w:b w:val="0"/>
-          <w:bCs w:val="0"/>
-          <w:lang w:val="en-US" w:eastAsia="zh-CN"/>
-        </w:rPr>
-        <w:t>弱口令、万能密码、爆破</w:t>
-      </w:r>
-    </w:p>
-    <w:p>
-      <w:pPr>
-        <w:rPr>
-          <w:rFonts w:hint="eastAsia"/>
-          <w:b w:val="0"/>
-          <w:bCs w:val="0"/>
-          <w:lang w:val="en-US" w:eastAsia="zh-CN"/>
-        </w:rPr>
-      </w:pPr>
-      <w:r>
-        <w:rPr>
-          <w:rFonts w:hint="eastAsia"/>
-          <w:b w:val="0"/>
-          <w:bCs w:val="0"/>
-          <w:lang w:val="en-US" w:eastAsia="zh-CN"/>
-        </w:rPr>
-        <w:t>备份文件</w:t>
-      </w:r>
-      <w:r>
-        <w:rPr>
-          <w:rFonts w:hint="eastAsia"/>
-          <w:b w:val="0"/>
-          <w:bCs w:val="0"/>
-          <w:lang w:val="en-US" w:eastAsia="zh-CN"/>
-        </w:rPr>
-        <w:t>—&gt;</w:t>
-      </w:r>
-      <w:r>
-        <w:rPr>
-          <w:rFonts w:hint="eastAsia"/>
-          <w:b w:val="0"/>
-          <w:bCs w:val="0"/>
-          <w:lang w:val="en-US" w:eastAsia="zh-CN"/>
-        </w:rPr>
-        <w:t>获取数据库信息，甚至是网站的源码</w:t>
-      </w:r>
-    </w:p>
-    <w:p>
-      <w:pPr>
-        <w:rPr>
-          <w:rFonts w:hint="eastAsia"/>
-          <w:b w:val="0"/>
-          <w:bCs w:val="0"/>
-          <w:lang w:val="en-US" w:eastAsia="zh-CN"/>
-        </w:rPr>
-      </w:pPr>
-      <w:r>
-        <w:rPr>
-          <w:rFonts w:hint="eastAsia"/>
-          <w:b w:val="0"/>
-          <w:bCs w:val="0"/>
-          <w:lang w:val="en-US" w:eastAsia="zh-CN"/>
-        </w:rPr>
-        <w:t>上传接口</w:t>
-      </w:r>
-      <w:r>
-        <w:rPr>
-          <w:rFonts w:hint="eastAsia"/>
-          <w:b w:val="0"/>
-          <w:bCs w:val="0"/>
-          <w:lang w:val="en-US" w:eastAsia="zh-CN"/>
-        </w:rPr>
-        <w:t>—&gt;</w:t>
-      </w:r>
-      <w:r>
-        <w:rPr>
-          <w:rFonts w:hint="eastAsia"/>
-          <w:b w:val="0"/>
-          <w:bCs w:val="0"/>
-          <w:lang w:val="en-US" w:eastAsia="zh-CN"/>
-        </w:rPr>
-        <w:t>通过上传拿到webshell</w:t>
-      </w:r>
-    </w:p>
-    <w:p>
-      <w:pPr>
-        <w:rPr>
-          <w:rFonts w:hint="eastAsia"/>
-          <w:b w:val="0"/>
-          <w:bCs w:val="0"/>
-          <w:lang w:val="en-US" w:eastAsia="zh-CN"/>
-        </w:rPr>
-      </w:pPr>
-      <w:r>
-        <w:rPr>
-          <w:rFonts w:hint="eastAsia"/>
-          <w:b w:val="0"/>
-          <w:bCs w:val="0"/>
-          <w:lang w:val="en-US" w:eastAsia="zh-CN"/>
-        </w:rPr>
-        <w:t>管理接口</w:t>
-      </w:r>
-      <w:r>
-        <w:rPr>
-          <w:rFonts w:hint="eastAsia"/>
-          <w:b w:val="0"/>
-          <w:bCs w:val="0"/>
-          <w:lang w:val="en-US" w:eastAsia="zh-CN"/>
-        </w:rPr>
-        <w:t>—&gt;</w:t>
-      </w:r>
-      <w:r>
-        <w:rPr>
-          <w:rFonts w:hint="eastAsia"/>
-          <w:b w:val="0"/>
-          <w:bCs w:val="0"/>
-          <w:lang w:val="en-US" w:eastAsia="zh-CN"/>
-        </w:rPr>
-        <w:t>弱口令、爆破</w:t>
-      </w:r>
-    </w:p>
-    <w:p>
-      <w:pPr>
-        <w:rPr>
-          <w:rFonts w:hint="eastAsia"/>
-          <w:b w:val="0"/>
-          <w:bCs w:val="0"/>
-          <w:lang w:val="en-US" w:eastAsia="zh-CN"/>
-        </w:rPr>
-      </w:pPr>
-      <w:r>
-        <w:rPr>
-          <w:rFonts w:hint="eastAsia"/>
-          <w:b w:val="0"/>
-          <w:bCs w:val="0"/>
-          <w:lang w:val="en-US" w:eastAsia="zh-CN"/>
-        </w:rPr>
-        <w:t>安装页面</w:t>
-      </w:r>
-      <w:r>
-        <w:rPr>
-          <w:rFonts w:hint="eastAsia"/>
-          <w:b w:val="0"/>
-          <w:bCs w:val="0"/>
-          <w:lang w:val="en-US" w:eastAsia="zh-CN"/>
-        </w:rPr>
-        <w:t>—&gt;</w:t>
-      </w:r>
-      <w:r>
-        <w:rPr>
-          <w:rFonts w:hint="eastAsia"/>
-          <w:b w:val="0"/>
-          <w:bCs w:val="0"/>
-          <w:lang w:val="en-US" w:eastAsia="zh-CN"/>
-        </w:rPr>
-        <w:t>可以二次安装进而绕过</w:t>
+        <w:t>后台目录—&gt;弱口令、万能密码、爆破</w:t>
+      </w:r>
+    </w:p>
+    <w:p>
+      <w:pPr>
+        <w:rPr>
+          <w:rFonts w:hint="eastAsia"/>
+          <w:b w:val="0"/>
+          <w:bCs w:val="0"/>
+          <w:lang w:val="en-US" w:eastAsia="zh-CN"/>
+        </w:rPr>
+      </w:pPr>
+      <w:r>
+        <w:rPr>
+          <w:rFonts w:hint="eastAsia"/>
+          <w:b w:val="0"/>
+          <w:bCs w:val="0"/>
+          <w:lang w:val="en-US" w:eastAsia="zh-CN"/>
+        </w:rPr>
+        <w:t>备份文件—&gt;获取数据库信息，甚至是网站的源码</w:t>
+      </w:r>
+    </w:p>
+    <w:p>
+      <w:pPr>
+        <w:rPr>
+          <w:rFonts w:hint="eastAsia"/>
+          <w:b w:val="0"/>
+          <w:bCs w:val="0"/>
+          <w:lang w:val="en-US" w:eastAsia="zh-CN"/>
+        </w:rPr>
+      </w:pPr>
+      <w:r>
+        <w:rPr>
+          <w:rFonts w:hint="eastAsia"/>
+          <w:b w:val="0"/>
+          <w:bCs w:val="0"/>
+          <w:lang w:val="en-US" w:eastAsia="zh-CN"/>
+        </w:rPr>
+        <w:t>上传接口—&gt;通过上传拿到webshell</w:t>
+      </w:r>
+    </w:p>
+    <w:p>
+      <w:pPr>
+        <w:rPr>
+          <w:rFonts w:hint="eastAsia"/>
+          <w:b w:val="0"/>
+          <w:bCs w:val="0"/>
+          <w:lang w:val="en-US" w:eastAsia="zh-CN"/>
+        </w:rPr>
+      </w:pPr>
+      <w:r>
+        <w:rPr>
+          <w:rFonts w:hint="eastAsia"/>
+          <w:b w:val="0"/>
+          <w:bCs w:val="0"/>
+          <w:lang w:val="en-US" w:eastAsia="zh-CN"/>
+        </w:rPr>
+        <w:t>管理接口—&gt;弱口令、爆破</w:t>
+      </w:r>
+    </w:p>
+    <w:p>
+      <w:pPr>
+        <w:rPr>
+          <w:rFonts w:hint="eastAsia"/>
+          <w:b w:val="0"/>
+          <w:bCs w:val="0"/>
+          <w:lang w:val="en-US" w:eastAsia="zh-CN"/>
+        </w:rPr>
+      </w:pPr>
+      <w:r>
+        <w:rPr>
+          <w:rFonts w:hint="eastAsia"/>
+          <w:b w:val="0"/>
+          <w:bCs w:val="0"/>
+          <w:lang w:val="en-US" w:eastAsia="zh-CN"/>
+        </w:rPr>
+        <w:t>安装页面—&gt;可以二次安装进而绕过</w:t>
       </w:r>
     </w:p>
     <w:p>
@@ -228,6 +158,25 @@
     <w:p>
       <w:pPr>
         <w:rPr>
+          <w:rFonts w:hint="default"/>
+          <w:b w:val="0"/>
+          <w:bCs w:val="0"/>
+          <w:lang w:val="en-US" w:eastAsia="zh-CN"/>
+        </w:rPr>
+      </w:pPr>
+      <w:r>
+        <w:rPr>
+          <w:rFonts w:hint="eastAsia"/>
+          <w:b w:val="0"/>
+          <w:bCs w:val="0"/>
+          <w:lang w:val="en-US" w:eastAsia="zh-CN"/>
+        </w:rPr>
+        <w:t>未认证的接口—&gt;泄露敏感信息</w:t>
+      </w:r>
+    </w:p>
+    <w:p>
+      <w:pPr>
+        <w:rPr>
           <w:rFonts w:hint="eastAsia"/>
           <w:b w:val="0"/>
           <w:bCs w:val="0"/>
@@ -243,8 +192,6 @@
         </w:rPr>
         <w:t>...</w:t>
       </w:r>
-      <w:bookmarkStart w:id="0" w:name="_GoBack"/>
-      <w:bookmarkEnd w:id="0"/>
     </w:p>
     <w:p>
       <w:pPr>
@@ -368,12 +315,23 @@
       <w:pPr>
         <w:rPr>
           <w:rFonts w:hint="eastAsia"/>
-          <w:lang w:val="en-US" w:eastAsia="zh-CN"/>
-        </w:rPr>
-      </w:pPr>
-      <w:r>
-        <w:rPr>
-          <w:rFonts w:hint="eastAsia"/>
+          <w:b/>
+          <w:bCs/>
+          <w:lang w:val="en-US" w:eastAsia="zh-CN"/>
+        </w:rPr>
+      </w:pPr>
+      <w:r>
+        <w:rPr>
+          <w:rFonts w:hint="default"/>
+          <w:lang w:eastAsia="zh-CN"/>
+        </w:rPr>
+        <w:t>1、</w:t>
+      </w:r>
+      <w:r>
+        <w:rPr>
+          <w:rFonts w:hint="eastAsia"/>
+          <w:b/>
+          <w:bCs/>
           <w:lang w:val="en-US" w:eastAsia="zh-CN"/>
         </w:rPr>
         <w:t>-u：指定有效的目标URL</w:t>
@@ -409,26 +367,40 @@
           <w:lang w:val="en-US" w:eastAsia="zh-CN"/>
         </w:rPr>
       </w:pPr>
-      <w:r>
-        <w:rPr>
-          <w:rFonts w:hint="eastAsia"/>
-          <w:lang w:val="en-US" w:eastAsia="zh-CN"/>
-        </w:rPr>
-        <w:t>-e：</w:t>
-      </w:r>
-      <w:r>
-        <w:rPr>
-          <w:rFonts w:hint="eastAsia"/>
-          <w:lang w:val="en-US" w:eastAsia="zh-CN"/>
-        </w:rPr>
-        <w:tab/>
-      </w:r>
-      <w:r>
-        <w:rPr>
-          <w:rFonts w:hint="eastAsia"/>
-          <w:lang w:val="en-US" w:eastAsia="zh-CN"/>
-        </w:rPr>
-        <w:t>指定要搜索的文件扩展名</w:t>
+    </w:p>
+    <w:p>
+      <w:pPr>
+        <w:rPr>
+          <w:rFonts w:hint="default"/>
+          <w:b/>
+          <w:bCs/>
+          <w:lang w:eastAsia="zh-CN"/>
+        </w:rPr>
+      </w:pPr>
+      <w:r>
+        <w:rPr>
+          <w:rFonts w:hint="default"/>
+          <w:lang w:eastAsia="zh-CN"/>
+        </w:rPr>
+        <w:t>2、</w:t>
+      </w:r>
+      <w:r>
+        <w:rPr>
+          <w:rFonts w:hint="eastAsia"/>
+          <w:b/>
+          <w:bCs/>
+          <w:lang w:val="en-US" w:eastAsia="zh-CN"/>
+        </w:rPr>
+        <w:t>-e：指定要搜索的文件扩展名</w:t>
+      </w:r>
+      <w:r>
+        <w:rPr>
+          <w:rFonts w:hint="default"/>
+          <w:b/>
+          <w:bCs/>
+          <w:lang w:eastAsia="zh-CN"/>
+        </w:rPr>
+        <w:t>，会替换掉字典中%EXT%为指定的extensions</w:t>
       </w:r>
     </w:p>
     <w:p>
@@ -463,24 +435,19 @@
       </w:pPr>
       <w:r>
         <w:rPr>
-          <w:rFonts w:hint="eastAsia"/>
-          <w:lang w:val="en-US" w:eastAsia="zh-CN"/>
-        </w:rPr>
-        <w:t>-l：</w:t>
-      </w:r>
-      <w:r>
-        <w:rPr>
-          <w:rFonts w:hint="eastAsia"/>
-          <w:lang w:val="en-US" w:eastAsia="zh-CN"/>
-        </w:rPr>
-        <w:tab/>
-      </w:r>
-      <w:r>
-        <w:rPr>
-          <w:rFonts w:hint="eastAsia"/>
-          <w:lang w:val="en-US" w:eastAsia="zh-CN"/>
-        </w:rPr>
-        <w:t>批量爆破URL</w:t>
+          <w:rFonts w:hint="default"/>
+          <w:lang w:eastAsia="zh-CN"/>
+        </w:rPr>
+        <w:t>3、</w:t>
+      </w:r>
+      <w:r>
+        <w:rPr>
+          <w:rFonts w:hint="eastAsia"/>
+          <w:b/>
+          <w:bCs/>
+          <w:lang w:val="en-US" w:eastAsia="zh-CN"/>
+        </w:rPr>
+        <w:t>-l：批量爆破URL</w:t>
       </w:r>
     </w:p>
     <w:p>
@@ -510,12 +477,23 @@
       <w:pPr>
         <w:rPr>
           <w:rFonts w:hint="eastAsia"/>
-          <w:lang w:val="en-US" w:eastAsia="zh-CN"/>
-        </w:rPr>
-      </w:pPr>
-      <w:r>
-        <w:rPr>
-          <w:rFonts w:hint="eastAsia"/>
+          <w:b/>
+          <w:bCs/>
+          <w:lang w:val="en-US" w:eastAsia="zh-CN"/>
+        </w:rPr>
+      </w:pPr>
+      <w:r>
+        <w:rPr>
+          <w:rFonts w:hint="default"/>
+          <w:lang w:eastAsia="zh-CN"/>
+        </w:rPr>
+        <w:t>4、</w:t>
+      </w:r>
+      <w:r>
+        <w:rPr>
+          <w:rFonts w:hint="eastAsia"/>
+          <w:b/>
+          <w:bCs/>
           <w:lang w:val="en-US" w:eastAsia="zh-CN"/>
         </w:rPr>
         <w:t>-x：排除指定的状态码</w:t>
@@ -553,10 +531,26 @@
       </w:pPr>
       <w:r>
         <w:rPr>
-          <w:rFonts w:hint="eastAsia"/>
-          <w:lang w:val="en-US" w:eastAsia="zh-CN"/>
-        </w:rPr>
-        <w:t>-r：递归爆破，通常和-R结合（跑出目录后，继续跑目录下面的目录）</w:t>
+          <w:rFonts w:hint="default"/>
+          <w:lang w:eastAsia="zh-CN"/>
+        </w:rPr>
+        <w:t>5、</w:t>
+      </w:r>
+      <w:r>
+        <w:rPr>
+          <w:rFonts w:hint="eastAsia"/>
+          <w:b/>
+          <w:bCs/>
+          <w:lang w:val="en-US" w:eastAsia="zh-CN"/>
+        </w:rPr>
+        <w:t>-r：递归爆破，通常和-R结合（跑出目录后，继续跑目录下面的目录</w:t>
+      </w:r>
+      <w:r>
+        <w:rPr>
+          <w:rFonts w:hint="eastAsia"/>
+          <w:lang w:val="en-US" w:eastAsia="zh-CN"/>
+        </w:rPr>
+        <w:t>）</w:t>
       </w:r>
     </w:p>
     <w:p>
@@ -591,7 +585,16 @@
       </w:pPr>
       <w:r>
         <w:rPr>
-          <w:rFonts w:hint="eastAsia"/>
+          <w:rFonts w:hint="default"/>
+          <w:lang w:eastAsia="zh-CN"/>
+        </w:rPr>
+        <w:t>6、</w:t>
+      </w:r>
+      <w:r>
+        <w:rPr>
+          <w:rFonts w:hint="eastAsia"/>
+          <w:b/>
+          <w:bCs/>
           <w:lang w:val="en-US" w:eastAsia="zh-CN"/>
         </w:rPr>
         <w:t>-w：指定字典的路径，dirsearch默认字典在db目录下</w:t>
@@ -624,12 +627,23 @@
       <w:pPr>
         <w:rPr>
           <w:rFonts w:hint="eastAsia"/>
-          <w:lang w:val="en-US" w:eastAsia="zh-CN"/>
-        </w:rPr>
-      </w:pPr>
-      <w:r>
-        <w:rPr>
-          <w:rFonts w:hint="eastAsia"/>
+          <w:b/>
+          <w:bCs/>
+          <w:lang w:val="en-US" w:eastAsia="zh-CN"/>
+        </w:rPr>
+      </w:pPr>
+      <w:r>
+        <w:rPr>
+          <w:rFonts w:hint="default"/>
+          <w:lang w:eastAsia="zh-CN"/>
+        </w:rPr>
+        <w:t>7、</w:t>
+      </w:r>
+      <w:r>
+        <w:rPr>
+          <w:rFonts w:hint="eastAsia"/>
+          <w:b/>
+          <w:bCs/>
           <w:lang w:val="en-US" w:eastAsia="zh-CN"/>
         </w:rPr>
         <w:t>--cookie：设置cookie</w:t>
@@ -649,6 +663,181 @@
         </w:rPr>
         <w:t>python dirsearch.py -u "http://example.com" --cookie session=xxx</w:t>
       </w:r>
+    </w:p>
+    <w:p>
+      <w:pPr>
+        <w:rPr>
+          <w:rFonts w:hint="default"/>
+          <w:lang w:val="en-US" w:eastAsia="zh-CN"/>
+        </w:rPr>
+      </w:pPr>
+    </w:p>
+    <w:p>
+      <w:pPr>
+        <w:rPr>
+          <w:rFonts w:hint="eastAsia"/>
+          <w:lang w:val="en-US" w:eastAsia="zh-CN"/>
+        </w:rPr>
+      </w:pPr>
+      <w:r>
+        <w:rPr>
+          <w:rFonts w:hint="default"/>
+          <w:lang w:eastAsia="zh-CN"/>
+        </w:rPr>
+        <w:t>8、</w:t>
+      </w:r>
+      <w:r>
+        <w:rPr>
+          <w:rFonts w:hint="eastAsia"/>
+          <w:lang w:val="en-US" w:eastAsia="zh-CN"/>
+        </w:rPr>
+        <w:t>-t：设置线程，默认情况下线程数为30，如果想加快速度，可以增加线程，（不建议增加线程，因为线程过大的话，会导致DOS，导致后面的爆破就会不准确）</w:t>
+      </w:r>
+    </w:p>
+    <w:p>
+      <w:pPr>
+        <w:rPr>
+          <w:rFonts w:hint="eastAsia"/>
+          <w:lang w:val="en-US" w:eastAsia="zh-CN"/>
+        </w:rPr>
+      </w:pPr>
+    </w:p>
+    <w:p>
+      <w:pPr>
+        <w:rPr>
+          <w:rFonts w:hint="default"/>
+          <w:b/>
+          <w:bCs/>
+          <w:lang w:eastAsia="zh-CN"/>
+        </w:rPr>
+      </w:pPr>
+      <w:r>
+        <w:rPr>
+          <w:rFonts w:hint="default"/>
+          <w:lang w:eastAsia="zh-CN"/>
+        </w:rPr>
+        <w:t>9、</w:t>
+      </w:r>
+      <w:r>
+        <w:rPr>
+          <w:rFonts w:hint="eastAsia"/>
+          <w:b/>
+          <w:bCs/>
+          <w:lang w:val="en-US" w:eastAsia="zh-CN"/>
+        </w:rPr>
+        <w:t>--exclude-regex</w:t>
+      </w:r>
+      <w:r>
+        <w:rPr>
+          <w:rFonts w:hint="default"/>
+          <w:b/>
+          <w:bCs/>
+          <w:lang w:eastAsia="zh-CN"/>
+        </w:rPr>
+        <w:t>：通过正则匹配排除响应</w:t>
+      </w:r>
+      <w:bookmarkStart w:id="0" w:name="_GoBack"/>
+      <w:bookmarkEnd w:id="0"/>
+    </w:p>
+    <w:p>
+      <w:pPr>
+        <w:rPr>
+          <w:rFonts w:hint="eastAsia"/>
+          <w:lang w:val="en-US" w:eastAsia="zh-CN"/>
+        </w:rPr>
+      </w:pPr>
+      <w:r>
+        <w:rPr>
+          <w:rFonts w:hint="eastAsia"/>
+          <w:lang w:val="en-US" w:eastAsia="zh-CN"/>
+        </w:rPr>
+        <w:t>python dirsearch.py -u "http://</w:t>
+      </w:r>
+      <w:r>
+        <w:rPr>
+          <w:rFonts w:hint="default"/>
+          <w:lang w:val="en-US" w:eastAsia="zh-CN"/>
+        </w:rPr>
+        <w:t>example.com</w:t>
+      </w:r>
+      <w:r>
+        <w:rPr>
+          <w:rFonts w:hint="eastAsia"/>
+          <w:lang w:val="en-US" w:eastAsia="zh-CN"/>
+        </w:rPr>
+        <w:t>"</w:t>
+      </w:r>
+      <w:r>
+        <w:rPr>
+          <w:rFonts w:hint="default"/>
+          <w:lang w:eastAsia="zh-CN"/>
+        </w:rPr>
+        <w:t xml:space="preserve"> </w:t>
+      </w:r>
+      <w:r>
+        <w:rPr>
+          <w:rFonts w:hint="eastAsia"/>
+          <w:lang w:val="en-US" w:eastAsia="zh-CN"/>
+        </w:rPr>
+        <w:t>--exclude-regex  '^not found$'</w:t>
+      </w:r>
+    </w:p>
+    <w:p>
+      <w:pPr>
+        <w:rPr>
+          <w:rFonts w:hint="eastAsia"/>
+          <w:lang w:val="en-US" w:eastAsia="zh-CN"/>
+        </w:rPr>
+      </w:pPr>
+    </w:p>
+    <w:p>
+      <w:pPr>
+        <w:rPr>
+          <w:rFonts w:hint="eastAsia"/>
+          <w:b/>
+          <w:bCs/>
+          <w:lang w:val="en-US" w:eastAsia="zh-CN"/>
+        </w:rPr>
+      </w:pPr>
+      <w:r>
+        <w:rPr>
+          <w:rFonts w:hint="default"/>
+          <w:lang w:eastAsia="zh-CN"/>
+        </w:rPr>
+        <w:t>10、</w:t>
+      </w:r>
+      <w:r>
+        <w:rPr>
+          <w:rFonts w:hint="eastAsia"/>
+          <w:b/>
+          <w:bCs/>
+          <w:lang w:val="en-US" w:eastAsia="zh-CN"/>
+        </w:rPr>
+        <w:t>--format：format报表格式（可用:simple、plain、json、xml、md、csv、html，可在default.conf中修改默认报表格式）</w:t>
+      </w:r>
+    </w:p>
+    <w:p>
+      <w:pPr>
+        <w:rPr>
+          <w:rFonts w:hint="eastAsia"/>
+          <w:lang w:val="en-US" w:eastAsia="zh-CN"/>
+        </w:rPr>
+      </w:pPr>
+      <w:r>
+        <w:rPr>
+          <w:rFonts w:hint="eastAsia"/>
+          <w:lang w:val="en-US" w:eastAsia="zh-CN"/>
+        </w:rPr>
+        <w:t>python dirsearch.py -u "http://example.com"  --format json -o target.json</w:t>
+      </w:r>
+    </w:p>
+    <w:p>
+      <w:pPr>
+        <w:rPr>
+          <w:rFonts w:hint="default"/>
+          <w:lang w:val="en-US" w:eastAsia="zh-CN"/>
+        </w:rPr>
+      </w:pPr>
     </w:p>
     <w:p>
       <w:pPr>
@@ -952,13 +1141,13 @@
       <w:lang w:val="en-US" w:eastAsia="zh-CN" w:bidi="ar-SA"/>
     </w:rPr>
   </w:style>
-  <w:style w:type="character" w:default="1" w:styleId="3">
+  <w:style w:type="character" w:default="1" w:styleId="4">
     <w:name w:val="Default Paragraph Font"/>
     <w:semiHidden/>
     <w:qFormat/>
     <w:uiPriority w:val="0"/>
   </w:style>
-  <w:style w:type="table" w:default="1" w:styleId="2">
+  <w:style w:type="table" w:default="1" w:styleId="3">
     <w:name w:val="Normal Table"/>
     <w:semiHidden/>
     <w:qFormat/>
@@ -971,6 +1160,48 @@
         <w:right w:w="108" w:type="dxa"/>
       </w:tblCellMar>
     </w:tblPr>
+  </w:style>
+  <w:style w:type="paragraph" w:styleId="2">
+    <w:name w:val="HTML Preformatted"/>
+    <w:basedOn w:val="1"/>
+    <w:uiPriority w:val="0"/>
+    <w:pPr>
+      <w:tabs>
+        <w:tab w:val="left" w:pos="916"/>
+        <w:tab w:val="left" w:pos="1832"/>
+        <w:tab w:val="left" w:pos="2748"/>
+        <w:tab w:val="left" w:pos="3664"/>
+        <w:tab w:val="left" w:pos="4580"/>
+        <w:tab w:val="left" w:pos="5496"/>
+        <w:tab w:val="left" w:pos="6412"/>
+        <w:tab w:val="left" w:pos="7328"/>
+        <w:tab w:val="left" w:pos="8244"/>
+        <w:tab w:val="left" w:pos="9160"/>
+        <w:tab w:val="left" w:pos="10076"/>
+        <w:tab w:val="left" w:pos="10992"/>
+        <w:tab w:val="left" w:pos="11908"/>
+        <w:tab w:val="left" w:pos="12824"/>
+        <w:tab w:val="left" w:pos="13740"/>
+        <w:tab w:val="left" w:pos="14656"/>
+      </w:tabs>
+      <w:jc w:val="left"/>
+    </w:pPr>
+    <w:rPr>
+      <w:rFonts w:hint="eastAsia" w:ascii="宋体" w:hAnsi="宋体" w:eastAsia="宋体" w:cs="宋体"/>
+      <w:kern w:val="0"/>
+      <w:sz w:val="24"/>
+      <w:szCs w:val="24"/>
+      <w:lang w:val="en-US" w:eastAsia="zh-CN" w:bidi="ar"/>
+    </w:rPr>
+  </w:style>
+  <w:style w:type="character" w:styleId="5">
+    <w:name w:val="HTML Code"/>
+    <w:basedOn w:val="4"/>
+    <w:uiPriority w:val="0"/>
+    <w:rPr>
+      <w:rFonts w:ascii="Courier New" w:hAnsi="Courier New"/>
+      <w:sz w:val="20"/>
+    </w:rPr>
   </w:style>
 </w:styles>
 </file>
